--- a/4_Diari/2023.09.29_EneaCorti.docx
+++ b/4_Diari/2023.09.29_EneaCorti.docx
@@ -346,6 +346,8 @@
           <w:rFonts w:ascii="Arial" w:hAnsi="Arial" w:cs="Arial"/>
         </w:rPr>
       </w:pPr>
+      <w:bookmarkStart w:id="3" w:name="_GoBack"/>
+      <w:bookmarkEnd w:id="3"/>
     </w:p>
     <w:tbl>
       <w:tblPr>
@@ -450,10 +452,20 @@
               <w:rPr>
                 <w:rFonts w:ascii="Arial" w:hAnsi="Arial" w:cs="Arial"/>
               </w:rPr>
-              <w:t>Fare stampa obliqua verso sinistra, fare stampa delle parole sotto alla tabella</w:t>
+              <w:t xml:space="preserve">Fare </w:t>
             </w:r>
-            <w:bookmarkStart w:id="3" w:name="_GoBack"/>
-            <w:bookmarkEnd w:id="3"/>
+            <w:r>
+              <w:rPr>
+                <w:rFonts w:ascii="Arial" w:hAnsi="Arial" w:cs="Arial"/>
+              </w:rPr>
+              <w:t>stampa obliqua verso sinistra, fare</w:t>
+            </w:r>
+            <w:r>
+              <w:rPr>
+                <w:rFonts w:ascii="Arial" w:hAnsi="Arial" w:cs="Arial"/>
+              </w:rPr>
+              <w:t xml:space="preserve"> stampa delle parole sotto alla tabella</w:t>
+            </w:r>
           </w:p>
         </w:tc>
       </w:tr>
@@ -4068,6 +4080,7 @@
     <w:rsid w:val="001A0560"/>
     <w:rsid w:val="001C54F7"/>
     <w:rsid w:val="001D27C6"/>
+    <w:rsid w:val="001D7D96"/>
     <w:rsid w:val="001E62F3"/>
     <w:rsid w:val="00251CAF"/>
     <w:rsid w:val="00253D1B"/>
@@ -4982,7 +4995,7 @@
 </file>
 
 <file path=customXml/itemProps1.xml><?xml version="1.0" encoding="utf-8"?>
-<ds:datastoreItem xmlns:ds="http://schemas.openxmlformats.org/officeDocument/2006/customXml" ds:itemID="{14D651D0-9A88-4907-B113-E9F6297B5605}">
+<ds:datastoreItem xmlns:ds="http://schemas.openxmlformats.org/officeDocument/2006/customXml" ds:itemID="{BAF47526-DE15-498A-A012-425D1CC4942B}">
   <ds:schemaRefs>
     <ds:schemaRef ds:uri="http://schemas.openxmlformats.org/officeDocument/2006/bibliography"/>
   </ds:schemaRefs>
